--- a/trunk/Gestión de Abastecimientos/MacroProceso - Gestión de Abastecimiento.docx
+++ b/trunk/Gestión de Abastecimientos/MacroProceso - Gestión de Abastecimiento.docx
@@ -149,8 +149,6 @@
               </w:rPr>
               <w:t>MACRO</w:t>
             </w:r>
-            <w:bookmarkStart w:id="1" w:name="_GoBack"/>
-            <w:bookmarkEnd w:id="1"/>
             <w:r>
               <w:rPr>
                 <w:rFonts w:asciiTheme="minorHAnsi" w:hAnsiTheme="minorHAnsi" w:cstheme="minorHAnsi"/>
@@ -1978,6 +1976,15 @@
               </w:rPr>
               <w:t>l Departamento de Administración se encarga de elaborar el Cuestionario Anual de Necesidades y de enviarlo a los Programas Rurales, Instituciones Educativas y Departamentos de la Oficina Central de Fe y Alegría. Estos lo completarán y enviarán al Secretario General para que los evalúe y consolide en el Cuadro Anual de Necesidades</w:t>
             </w:r>
+            <w:r>
+              <w:rPr>
+                <w:rFonts w:asciiTheme="minorHAnsi" w:hAnsiTheme="minorHAnsi" w:cstheme="minorHAnsi"/>
+                <w:sz w:val="18"/>
+                <w:szCs w:val="18"/>
+                <w:lang w:val="es-PE" w:eastAsia="es-PE"/>
+              </w:rPr>
+              <w:t>.</w:t>
+            </w:r>
           </w:p>
         </w:tc>
         <w:tc>
@@ -2550,6 +2557,15 @@
                 <w:lang w:val="es-PE" w:eastAsia="es-PE"/>
               </w:rPr>
               <w:t>Dependiendo del requerimiento a atender, se utiliza el Cuadro de Necesidades de Construcciones o el Cuadro de Necesidades de Bienes o Servicios</w:t>
+            </w:r>
+            <w:r>
+              <w:rPr>
+                <w:rFonts w:asciiTheme="minorHAnsi" w:hAnsiTheme="minorHAnsi" w:cstheme="minorHAnsi"/>
+                <w:sz w:val="18"/>
+                <w:szCs w:val="18"/>
+                <w:lang w:val="es-PE" w:eastAsia="es-PE"/>
+              </w:rPr>
+              <w:t>.</w:t>
             </w:r>
             <w:r>
               <w:rPr>
@@ -3632,6 +3648,8 @@
               </w:rPr>
               <w:t>Cotización</w:t>
             </w:r>
+            <w:bookmarkStart w:id="1" w:name="_GoBack"/>
+            <w:bookmarkEnd w:id="1"/>
           </w:p>
         </w:tc>
         <w:tc>

--- a/trunk/Gestión de Abastecimientos/MacroProceso - Gestión de Abastecimiento.docx
+++ b/trunk/Gestión de Abastecimientos/MacroProceso - Gestión de Abastecimiento.docx
@@ -3648,8 +3648,6 @@
               </w:rPr>
               <w:t>Cotización</w:t>
             </w:r>
-            <w:bookmarkStart w:id="1" w:name="_GoBack"/>
-            <w:bookmarkEnd w:id="1"/>
           </w:p>
         </w:tc>
         <w:tc>
@@ -4029,7 +4027,43 @@
                 <w:lang w:val="es-PE" w:eastAsia="es-PE"/>
               </w:rPr>
               <w:lastRenderedPageBreak/>
-              <w:t>les invita a todos los Proveedores. Ellos elaboran sus propuestas económicas, el Comité de Adquisiciones, y la envían al Comité, quienes evalúan las propuestas y eligen la más tentativa.</w:t>
+              <w:t>les invita a todos los Proveedores. Ellos elaboran sus propuestas económicas, y la</w:t>
+            </w:r>
+            <w:r>
+              <w:rPr>
+                <w:rFonts w:asciiTheme="minorHAnsi" w:hAnsiTheme="minorHAnsi" w:cstheme="minorHAnsi"/>
+                <w:sz w:val="18"/>
+                <w:szCs w:val="18"/>
+                <w:lang w:val="es-PE" w:eastAsia="es-PE"/>
+              </w:rPr>
+              <w:t>s</w:t>
+            </w:r>
+            <w:r>
+              <w:rPr>
+                <w:rFonts w:asciiTheme="minorHAnsi" w:hAnsiTheme="minorHAnsi" w:cstheme="minorHAnsi"/>
+                <w:sz w:val="18"/>
+                <w:szCs w:val="18"/>
+                <w:lang w:val="es-PE" w:eastAsia="es-PE"/>
+              </w:rPr>
+              <w:t xml:space="preserve"> envían al Comité</w:t>
+            </w:r>
+            <w:r>
+              <w:rPr>
+                <w:rFonts w:asciiTheme="minorHAnsi" w:hAnsiTheme="minorHAnsi" w:cstheme="minorHAnsi"/>
+                <w:sz w:val="18"/>
+                <w:szCs w:val="18"/>
+                <w:lang w:val="es-PE" w:eastAsia="es-PE"/>
+              </w:rPr>
+              <w:t xml:space="preserve"> de Adquisiciones</w:t>
+            </w:r>
+            <w:r>
+              <w:rPr>
+                <w:rFonts w:asciiTheme="minorHAnsi" w:hAnsiTheme="minorHAnsi" w:cstheme="minorHAnsi"/>
+                <w:sz w:val="18"/>
+                <w:szCs w:val="18"/>
+                <w:lang w:val="es-PE" w:eastAsia="es-PE"/>
+              </w:rPr>
+              <w:t>, quienes evalúan las propuestas y eligen la más tentativa.</w:t>
             </w:r>
           </w:p>
         </w:tc>
@@ -4412,7 +4446,27 @@
                 <w:szCs w:val="18"/>
                 <w:lang w:val="es-PE" w:eastAsia="es-PE"/>
               </w:rPr>
-              <w:t>De acuerdo a un Cotización, se gestiona la Compra hasta que los productos pedidos estén siendo usados por su solicitante.</w:t>
+              <w:t>De acuerdo a un Cotización, se gestiona la Compra</w:t>
+            </w:r>
+            <w:r>
+              <w:rPr>
+                <w:rFonts w:asciiTheme="minorHAnsi" w:hAnsiTheme="minorHAnsi" w:cstheme="minorHAnsi"/>
+                <w:sz w:val="18"/>
+                <w:szCs w:val="18"/>
+                <w:lang w:val="es-PE" w:eastAsia="es-PE"/>
+              </w:rPr>
+              <w:t xml:space="preserve"> de los Bienes</w:t>
+            </w:r>
+            <w:bookmarkStart w:id="1" w:name="_GoBack"/>
+            <w:bookmarkEnd w:id="1"/>
+            <w:r>
+              <w:rPr>
+                <w:rFonts w:asciiTheme="minorHAnsi" w:hAnsiTheme="minorHAnsi" w:cstheme="minorHAnsi"/>
+                <w:sz w:val="18"/>
+                <w:szCs w:val="18"/>
+                <w:lang w:val="es-PE" w:eastAsia="es-PE"/>
+              </w:rPr>
+              <w:t xml:space="preserve"> hasta que los productos pedidos estén siendo usados por su solicitante.</w:t>
             </w:r>
           </w:p>
         </w:tc>

--- a/trunk/Gestión de Abastecimientos/MacroProceso - Gestión de Abastecimiento.docx
+++ b/trunk/Gestión de Abastecimientos/MacroProceso - Gestión de Abastecimiento.docx
@@ -3603,33 +3603,6 @@
                 <w:numId w:val="3"/>
               </w:numPr>
               <w:spacing w:line="276" w:lineRule="auto"/>
-              <w:ind w:left="187" w:hanging="187"/>
-              <w:jc w:val="both"/>
-              <w:rPr>
-                <w:rFonts w:asciiTheme="minorHAnsi" w:hAnsiTheme="minorHAnsi" w:cstheme="minorHAnsi"/>
-                <w:sz w:val="18"/>
-                <w:szCs w:val="18"/>
-                <w:lang w:val="es-PE" w:eastAsia="es-PE"/>
-              </w:rPr>
-            </w:pPr>
-            <w:r>
-              <w:rPr>
-                <w:rFonts w:asciiTheme="minorHAnsi" w:hAnsiTheme="minorHAnsi" w:cstheme="minorHAnsi"/>
-                <w:sz w:val="18"/>
-                <w:szCs w:val="18"/>
-                <w:lang w:val="es-PE" w:eastAsia="es-PE"/>
-              </w:rPr>
-              <w:t>Copia del Cuadro Comparativo</w:t>
-            </w:r>
-          </w:p>
-          <w:p>
-            <w:pPr>
-              <w:pStyle w:val="Prrafodelista"/>
-              <w:numPr>
-                <w:ilvl w:val="0"/>
-                <w:numId w:val="3"/>
-              </w:numPr>
-              <w:spacing w:line="276" w:lineRule="auto"/>
               <w:ind w:left="160" w:hanging="160"/>
               <w:jc w:val="both"/>
               <w:rPr>
@@ -3639,6 +3612,8 @@
                 <w:lang w:val="es-PE" w:eastAsia="es-PE"/>
               </w:rPr>
             </w:pPr>
+            <w:bookmarkStart w:id="1" w:name="_GoBack"/>
+            <w:bookmarkEnd w:id="1"/>
             <w:r>
               <w:rPr>
                 <w:rFonts w:asciiTheme="minorHAnsi" w:hAnsiTheme="minorHAnsi" w:cstheme="minorHAnsi"/>
@@ -4457,8 +4432,6 @@
               </w:rPr>
               <w:t xml:space="preserve"> de los Bienes</w:t>
             </w:r>
-            <w:bookmarkStart w:id="1" w:name="_GoBack"/>
-            <w:bookmarkEnd w:id="1"/>
             <w:r>
               <w:rPr>
                 <w:rFonts w:asciiTheme="minorHAnsi" w:hAnsiTheme="minorHAnsi" w:cstheme="minorHAnsi"/>
